--- a/1 Unity SRP从零搭建一套图形渲染管线/整理/01 自定义渲染管线/1 颜色空间.docx
+++ b/1 Unity SRP从零搭建一套图形渲染管线/整理/01 自定义渲染管线/1 颜色空间.docx
@@ -35,6 +35,53 @@
           <w:b/>
           <w:color w:val="00B050"/>
         </w:rPr>
+        <w:t>为什么使用线性颜色空间？</w:t>
+      </w:r>
+    </w:p>
+    <w:p>
+      <w:pPr>
+        <w:ind w:firstLine="420"/>
+        <w:rPr>
+          <w:rFonts w:hint="eastAsia"/>
+        </w:rPr>
+      </w:pPr>
+      <w:r>
+        <w:rPr>
+          <w:rFonts w:hint="eastAsia"/>
+        </w:rPr>
+        <w:t>正确的颜色</w:t>
+      </w:r>
+      <w:bookmarkStart w:id="0" w:name="_GoBack"/>
+      <w:bookmarkEnd w:id="0"/>
+      <w:r>
+        <w:rPr>
+          <w:rFonts w:hint="eastAsia"/>
+        </w:rPr>
+        <w:t>计算</w:t>
+      </w:r>
+    </w:p>
+    <w:p>
+      <w:pPr>
+        <w:rPr>
+          <w:rFonts w:hint="eastAsia"/>
+          <w:b/>
+          <w:color w:val="00B050"/>
+        </w:rPr>
+      </w:pPr>
+    </w:p>
+    <w:p>
+      <w:pPr>
+        <w:rPr>
+          <w:b/>
+          <w:color w:val="00B050"/>
+        </w:rPr>
+      </w:pPr>
+      <w:r>
+        <w:rPr>
+          <w:rFonts w:hint="eastAsia"/>
+          <w:b/>
+          <w:color w:val="00B050"/>
+        </w:rPr>
         <w:t>什么是伽玛颜色空间？</w:t>
       </w:r>
     </w:p>
@@ -46,7 +93,31 @@
         <w:rPr>
           <w:rFonts w:hint="eastAsia"/>
         </w:rPr>
-        <w:t>在显示器里看到的东西比它本身的亮度暗一点，显示器内部有伽玛变换。</w:t>
+        <w:t>显示器成像时</w:t>
+      </w:r>
+      <w:r>
+        <w:rPr>
+          <w:rFonts w:hint="eastAsia"/>
+        </w:rPr>
+        <w:t>会</w:t>
+      </w:r>
+      <w:r>
+        <w:rPr>
+          <w:rFonts w:hint="eastAsia"/>
+        </w:rPr>
+        <w:t>进行伽玛变换，</w:t>
+      </w:r>
+      <w:r>
+        <w:rPr>
+          <w:rFonts w:hint="eastAsia"/>
+        </w:rPr>
+        <w:t>在显示器里看到的东西比它本身的亮度暗一点</w:t>
+      </w:r>
+      <w:r>
+        <w:rPr>
+          <w:rFonts w:hint="eastAsia"/>
+        </w:rPr>
+        <w:t>。</w:t>
       </w:r>
     </w:p>
     <w:p>
@@ -63,7 +134,7 @@
         <w:rPr>
           <w:rFonts w:hint="eastAsia"/>
         </w:rPr>
-        <w:t>gamma</w:t>
+        <w:t>伽玛</w:t>
       </w:r>
       <w:r>
         <w:rPr>
@@ -158,16 +229,14 @@
         <w:rPr>
           <w:rFonts w:hint="eastAsia"/>
         </w:rPr>
-        <w:t>对于</w:t>
-      </w:r>
-      <w:proofErr w:type="spellStart"/>
+        <w:t>加载图片时，对</w:t>
+      </w:r>
       <w:r>
         <w:rPr>
           <w:rFonts w:hint="eastAsia"/>
         </w:rPr>
         <w:t>sRGB</w:t>
       </w:r>
-      <w:proofErr w:type="spellEnd"/>
       <w:r>
         <w:rPr>
           <w:rFonts w:hint="eastAsia"/>
@@ -180,8 +249,6 @@
         </w:rPr>
         <w:t>对于线性图片则不进行伽玛变换。</w:t>
       </w:r>
-      <w:bookmarkStart w:id="0" w:name="_GoBack"/>
-      <w:bookmarkEnd w:id="0"/>
     </w:p>
     <w:p>
       <w:pPr>
@@ -200,33 +267,6 @@
       </w:r>
     </w:p>
     <w:p/>
-    <w:p>
-      <w:pPr>
-        <w:rPr>
-          <w:b/>
-          <w:color w:val="00B050"/>
-        </w:rPr>
-      </w:pPr>
-      <w:r>
-        <w:rPr>
-          <w:rFonts w:hint="eastAsia"/>
-          <w:b/>
-          <w:color w:val="00B050"/>
-        </w:rPr>
-        <w:t>为什么使用线性颜色空间？</w:t>
-      </w:r>
-    </w:p>
-    <w:p>
-      <w:pPr>
-        <w:ind w:firstLine="420"/>
-      </w:pPr>
-      <w:r>
-        <w:rPr>
-          <w:rFonts w:hint="eastAsia"/>
-        </w:rPr>
-        <w:t>正确的光照计算</w:t>
-      </w:r>
-    </w:p>
     <w:sectPr>
       <w:pgSz w:w="11906" w:h="16838"/>
       <w:pgMar w:top="1440" w:right="1800" w:bottom="1440" w:left="1800" w:header="851" w:footer="992" w:gutter="0"/>
